--- a/texto/Historia_Grafica.docx
+++ b/texto/Historia_Grafica.docx
@@ -1,6 +1,6 @@
 
 <file path=word/document.xml><?xml version="1.0" encoding="utf-8"?>
-<w:document xmlns:wpc="http://schemas.microsoft.com/office/word/2010/wordprocessingCanvas" xmlns:mc="http://schemas.openxmlformats.org/markup-compatibility/2006" xmlns:o="urn:schemas-microsoft-com:office:office" xmlns:r="http://schemas.openxmlformats.org/officeDocument/2006/relationships" xmlns:m="http://schemas.openxmlformats.org/officeDocument/2006/math" xmlns:v="urn:schemas-microsoft-com:vml" xmlns:wp14="http://schemas.microsoft.com/office/word/2010/wordprocessingDrawing" xmlns:wp="http://schemas.openxmlformats.org/drawingml/2006/wordprocessingDrawing" xmlns:w10="urn:schemas-microsoft-com:office:word" xmlns:w="http://schemas.openxmlformats.org/wordprocessingml/2006/main" xmlns:w14="http://schemas.microsoft.com/office/word/2010/wordml" xmlns:w15="http://schemas.microsoft.com/office/word/2012/wordml" xmlns:wpg="http://schemas.microsoft.com/office/word/2010/wordprocessingGroup" xmlns:wpi="http://schemas.microsoft.com/office/word/2010/wordprocessingInk" xmlns:wne="http://schemas.microsoft.com/office/word/2006/wordml" xmlns:wps="http://schemas.microsoft.com/office/word/2010/wordprocessingShape" mc:Ignorable="w14 w15 wp14">
+<w:document xmlns:wpc="http://schemas.microsoft.com/office/word/2010/wordprocessingCanvas" xmlns:cx="http://schemas.microsoft.com/office/drawing/2014/chartex" xmlns:cx1="http://schemas.microsoft.com/office/drawing/2015/9/8/chartex" xmlns:cx2="http://schemas.microsoft.com/office/drawing/2015/10/21/chartex" xmlns:cx3="http://schemas.microsoft.com/office/drawing/2016/5/9/chartex" xmlns:cx4="http://schemas.microsoft.com/office/drawing/2016/5/10/chartex" xmlns:cx5="http://schemas.microsoft.com/office/drawing/2016/5/11/chartex" xmlns:cx6="http://schemas.microsoft.com/office/drawing/2016/5/12/chartex" xmlns:cx7="http://schemas.microsoft.com/office/drawing/2016/5/13/chartex" xmlns:cx8="http://schemas.microsoft.com/office/drawing/2016/5/14/chartex" xmlns:mc="http://schemas.openxmlformats.org/markup-compatibility/2006" xmlns:aink="http://schemas.microsoft.com/office/drawing/2016/ink" xmlns:am3d="http://schemas.microsoft.com/office/drawing/2017/model3d" xmlns:o="urn:schemas-microsoft-com:office:office" xmlns:oel="http://schemas.microsoft.com/office/2019/extlst" xmlns:r="http://schemas.openxmlformats.org/officeDocument/2006/relationships" xmlns:m="http://schemas.openxmlformats.org/officeDocument/2006/math" xmlns:v="urn:schemas-microsoft-com:vml" xmlns:wp14="http://schemas.microsoft.com/office/word/2010/wordprocessingDrawing" xmlns:wp="http://schemas.openxmlformats.org/drawingml/2006/wordprocessingDrawing" xmlns:w10="urn:schemas-microsoft-com:office:word" xmlns:w="http://schemas.openxmlformats.org/wordprocessingml/2006/main" xmlns:w14="http://schemas.microsoft.com/office/word/2010/wordml" xmlns:w15="http://schemas.microsoft.com/office/word/2012/wordml" xmlns:w16cex="http://schemas.microsoft.com/office/word/2018/wordml/cex" xmlns:w16cid="http://schemas.microsoft.com/office/word/2016/wordml/cid" xmlns:w16="http://schemas.microsoft.com/office/word/2018/wordml" xmlns:w16sdtdh="http://schemas.microsoft.com/office/word/2020/wordml/sdtdatahash" xmlns:w16se="http://schemas.microsoft.com/office/word/2015/wordml/symex" xmlns:wpg="http://schemas.microsoft.com/office/word/2010/wordprocessingGroup" xmlns:wpi="http://schemas.microsoft.com/office/word/2010/wordprocessingInk" xmlns:wne="http://schemas.microsoft.com/office/word/2006/wordml" xmlns:wps="http://schemas.microsoft.com/office/word/2010/wordprocessingShape" mc:Ignorable="w14 w15 w16se w16cid w16 w16cex w16sdtdh wp14">
   <w:body>
     <w:p>
       <w:pPr>
@@ -14,7 +14,6 @@
           <w:szCs w:val="26"/>
         </w:rPr>
       </w:pPr>
-      <w:bookmarkStart w:id="0" w:name="_GoBack"/>
       <w:r>
         <w:rPr>
           <w:rFonts w:ascii="Roboto" w:hAnsi="Roboto"/>
@@ -60,57 +59,35 @@
           <w:sz w:val="26"/>
           <w:szCs w:val="26"/>
         </w:rPr>
-        <w:t xml:space="preserve"> é uma entidade prestadora de serviços que executa impressões de produtos. O processo, como bem sabemos, tem como base transferir tinta para um substrato (papel, cartolina, plásticos, </w:t>
-      </w:r>
-      <w:proofErr w:type="gramStart"/>
-      <w:r>
-        <w:rPr>
-          <w:rFonts w:ascii="Roboto" w:hAnsi="Roboto"/>
-          <w:color w:val="2D2E33"/>
-          <w:sz w:val="26"/>
-          <w:szCs w:val="26"/>
-        </w:rPr>
-        <w:t>etc...</w:t>
-      </w:r>
-      <w:proofErr w:type="gramEnd"/>
-      <w:r>
-        <w:rPr>
-          <w:rFonts w:ascii="Roboto" w:hAnsi="Roboto"/>
-          <w:color w:val="2D2E33"/>
-          <w:sz w:val="26"/>
-          <w:szCs w:val="26"/>
-        </w:rPr>
-        <w:t xml:space="preserve">) </w:t>
-      </w:r>
-      <w:r>
-        <w:rPr>
-          <w:rFonts w:ascii="Roboto" w:hAnsi="Roboto"/>
-          <w:color w:val="2D2E33"/>
-          <w:sz w:val="26"/>
-          <w:szCs w:val="26"/>
-        </w:rPr>
-        <w:t>Através</w:t>
-      </w:r>
-      <w:r>
-        <w:rPr>
-          <w:rFonts w:ascii="Roboto" w:hAnsi="Roboto"/>
-          <w:color w:val="2D2E33"/>
-          <w:sz w:val="26"/>
-          <w:szCs w:val="26"/>
-        </w:rPr>
-        <w:t xml:space="preserve"> de um sistema de impressão, como </w:t>
-      </w:r>
-      <w:proofErr w:type="spellStart"/>
-      <w:r>
-        <w:rPr>
-          <w:rFonts w:ascii="Roboto" w:hAnsi="Roboto"/>
-          <w:color w:val="2D2E33"/>
-          <w:sz w:val="26"/>
-          <w:szCs w:val="26"/>
-        </w:rPr>
-        <w:t>off-set</w:t>
-      </w:r>
-      <w:proofErr w:type="spellEnd"/>
+        <w:t xml:space="preserve"> é uma entidade prestadora de serviços que executa impressões de produtos. O processo, como bem sabemos, tem como base transferir tinta para um substrato (papel, cartolina, </w:t>
+      </w:r>
+      <w:r>
+        <w:rPr>
+          <w:rFonts w:ascii="Roboto" w:hAnsi="Roboto"/>
+          <w:color w:val="2D2E33"/>
+          <w:sz w:val="26"/>
+          <w:szCs w:val="26"/>
+        </w:rPr>
+        <w:t>plásticos etc.</w:t>
+      </w:r>
+      <w:r>
+        <w:rPr>
+          <w:rFonts w:ascii="Roboto" w:hAnsi="Roboto"/>
+          <w:color w:val="2D2E33"/>
+          <w:sz w:val="26"/>
+          <w:szCs w:val="26"/>
+        </w:rPr>
+        <w:t xml:space="preserve">) Através de um sistema de impressão, como </w:t>
+      </w:r>
+      <w:r>
+        <w:rPr>
+          <w:rFonts w:ascii="Roboto" w:hAnsi="Roboto"/>
+          <w:color w:val="2D2E33"/>
+          <w:sz w:val="26"/>
+          <w:szCs w:val="26"/>
+        </w:rPr>
+        <w:t>offset</w:t>
+      </w:r>
       <w:r>
         <w:rPr>
           <w:rFonts w:ascii="Roboto" w:hAnsi="Roboto"/>
@@ -120,17 +97,15 @@
         </w:rPr>
         <w:t xml:space="preserve">, digital, </w:t>
       </w:r>
-      <w:proofErr w:type="spellStart"/>
-      <w:r>
-        <w:rPr>
-          <w:rFonts w:ascii="Roboto" w:hAnsi="Roboto"/>
-          <w:color w:val="2D2E33"/>
-          <w:sz w:val="26"/>
-          <w:szCs w:val="26"/>
-        </w:rPr>
-        <w:t>rotogravura</w:t>
-      </w:r>
-      <w:proofErr w:type="spellEnd"/>
+      <w:r>
+        <w:rPr>
+          <w:rFonts w:ascii="Roboto" w:hAnsi="Roboto"/>
+          <w:color w:val="2D2E33"/>
+          <w:sz w:val="26"/>
+          <w:szCs w:val="26"/>
+        </w:rPr>
+        <w:t>fotogravura</w:t>
+      </w:r>
       <w:r>
         <w:rPr>
           <w:rFonts w:ascii="Roboto" w:hAnsi="Roboto"/>
@@ -141,7 +116,6 @@
         <w:t>, flexografia e outros.</w:t>
       </w:r>
     </w:p>
-    <w:bookmarkEnd w:id="0"/>
     <w:p>
       <w:pPr>
         <w:pStyle w:val="NormalWeb"/>
@@ -161,25 +135,7 @@
           <w:sz w:val="26"/>
           <w:szCs w:val="26"/>
         </w:rPr>
-        <w:t xml:space="preserve">Tratando-se </w:t>
-      </w:r>
-      <w:r>
-        <w:rPr>
-          <w:rFonts w:ascii="Roboto" w:hAnsi="Roboto"/>
-          <w:color w:val="2D2E33"/>
-          <w:sz w:val="26"/>
-          <w:szCs w:val="26"/>
-        </w:rPr>
-        <w:t>está</w:t>
-      </w:r>
-      <w:r>
-        <w:rPr>
-          <w:rFonts w:ascii="Roboto" w:hAnsi="Roboto"/>
-          <w:color w:val="2D2E33"/>
-          <w:sz w:val="26"/>
-          <w:szCs w:val="26"/>
-        </w:rPr>
-        <w:t xml:space="preserve"> de uma indústria extremamente associado ao </w:t>
+        <w:t>Tratando-se está de uma indústria extremamente associado ao </w:t>
       </w:r>
       <w:r>
         <w:rPr>
@@ -200,7 +156,7 @@
         </w:rPr>
         <w:t> – dada a sua associação à impressão de </w:t>
       </w:r>
-      <w:hyperlink r:id="rId4" w:tgtFrame="_blank" w:tooltip="" w:history="1">
+      <w:hyperlink r:id="rId4" w:tgtFrame="_blank" w:history="1">
         <w:r>
           <w:rPr>
             <w:rStyle w:val="Hyperlink"/>
@@ -220,27 +176,7 @@
           <w:sz w:val="26"/>
           <w:szCs w:val="26"/>
         </w:rPr>
-        <w:t xml:space="preserve">, </w:t>
-      </w:r>
-      <w:proofErr w:type="spellStart"/>
-      <w:r>
-        <w:rPr>
-          <w:rFonts w:ascii="Roboto" w:hAnsi="Roboto"/>
-          <w:color w:val="2D2E33"/>
-          <w:sz w:val="26"/>
-          <w:szCs w:val="26"/>
-        </w:rPr>
-        <w:t>flyers</w:t>
-      </w:r>
-      <w:proofErr w:type="spellEnd"/>
-      <w:r>
-        <w:rPr>
-          <w:rFonts w:ascii="Roboto" w:hAnsi="Roboto"/>
-          <w:color w:val="2D2E33"/>
-          <w:sz w:val="26"/>
-          <w:szCs w:val="26"/>
-        </w:rPr>
-        <w:t>, cartazes, entre outros – as </w:t>
+        <w:t>, flyers, cartazes, entre outros – as </w:t>
       </w:r>
       <w:r>
         <w:rPr>
@@ -324,7 +260,6 @@
         </w:rPr>
         <w:t>Neste primeiro artigo, foco-me apenas na história da gráfica e impressão até aos dias em que um </w:t>
       </w:r>
-      <w:proofErr w:type="spellStart"/>
       <w:r>
         <w:rPr>
           <w:rStyle w:val="Forte"/>
@@ -333,18 +268,7 @@
           <w:sz w:val="26"/>
           <w:szCs w:val="26"/>
         </w:rPr>
-        <w:t>Johannes</w:t>
-      </w:r>
-      <w:proofErr w:type="spellEnd"/>
-      <w:r>
-        <w:rPr>
-          <w:rStyle w:val="Forte"/>
-          <w:rFonts w:ascii="Roboto" w:hAnsi="Roboto"/>
-          <w:color w:val="2D2E33"/>
-          <w:sz w:val="26"/>
-          <w:szCs w:val="26"/>
-        </w:rPr>
-        <w:t xml:space="preserve"> Gutenberg</w:t>
+        <w:t>Johannes Gutenberg</w:t>
       </w:r>
       <w:r>
         <w:rPr>
@@ -368,7 +292,7 @@
 </file>
 
 <file path=word/styles.xml><?xml version="1.0" encoding="utf-8"?>
-<w:styles xmlns:mc="http://schemas.openxmlformats.org/markup-compatibility/2006" xmlns:r="http://schemas.openxmlformats.org/officeDocument/2006/relationships" xmlns:w="http://schemas.openxmlformats.org/wordprocessingml/2006/main" xmlns:w14="http://schemas.microsoft.com/office/word/2010/wordml" xmlns:w15="http://schemas.microsoft.com/office/word/2012/wordml" mc:Ignorable="w14 w15">
+<w:styles xmlns:mc="http://schemas.openxmlformats.org/markup-compatibility/2006" xmlns:r="http://schemas.openxmlformats.org/officeDocument/2006/relationships" xmlns:w="http://schemas.openxmlformats.org/wordprocessingml/2006/main" xmlns:w14="http://schemas.microsoft.com/office/word/2010/wordml" xmlns:w15="http://schemas.microsoft.com/office/word/2012/wordml" xmlns:w16cex="http://schemas.microsoft.com/office/word/2018/wordml/cex" xmlns:w16cid="http://schemas.microsoft.com/office/word/2016/wordml/cid" xmlns:w16="http://schemas.microsoft.com/office/word/2018/wordml" xmlns:w16sdtdh="http://schemas.microsoft.com/office/word/2020/wordml/sdtdatahash" xmlns:w16se="http://schemas.microsoft.com/office/word/2015/wordml/symex" mc:Ignorable="w14 w15 w16se w16cid w16 w16cex w16sdtdh">
   <w:docDefaults>
     <w:rPrDefault>
       <w:rPr>
@@ -384,7 +308,7 @@
       </w:pPr>
     </w:pPrDefault>
   </w:docDefaults>
-  <w:latentStyles w:defLockedState="0" w:defUIPriority="99" w:defSemiHidden="0" w:defUnhideWhenUsed="0" w:defQFormat="0" w:count="371">
+  <w:latentStyles w:defLockedState="0" w:defUIPriority="99" w:defSemiHidden="0" w:defUnhideWhenUsed="0" w:defQFormat="0" w:count="376">
     <w:lsdException w:name="Normal" w:uiPriority="0" w:qFormat="1"/>
     <w:lsdException w:name="heading 1" w:uiPriority="9" w:qFormat="1"/>
     <w:lsdException w:name="heading 2" w:semiHidden="1" w:uiPriority="9" w:unhideWhenUsed="1" w:qFormat="1"/>
@@ -490,7 +414,6 @@
     <w:lsdException w:name="HTML Sample" w:semiHidden="1" w:unhideWhenUsed="1"/>
     <w:lsdException w:name="HTML Typewriter" w:semiHidden="1" w:unhideWhenUsed="1"/>
     <w:lsdException w:name="HTML Variable" w:semiHidden="1" w:unhideWhenUsed="1"/>
-    <w:lsdException w:name="Normal Table" w:semiHidden="1" w:unhideWhenUsed="1"/>
     <w:lsdException w:name="annotation subject" w:semiHidden="1" w:unhideWhenUsed="1"/>
     <w:lsdException w:name="No List" w:semiHidden="1" w:unhideWhenUsed="1"/>
     <w:lsdException w:name="Outline List 1" w:semiHidden="1" w:unhideWhenUsed="1"/>
@@ -533,11 +456,8 @@
     <w:lsdException w:name="Table Contemporary" w:semiHidden="1" w:unhideWhenUsed="1"/>
     <w:lsdException w:name="Table Elegant" w:semiHidden="1" w:unhideWhenUsed="1"/>
     <w:lsdException w:name="Table Professional" w:semiHidden="1" w:unhideWhenUsed="1"/>
-    <w:lsdException w:name="Table Subtle 1" w:semiHidden="1" w:unhideWhenUsed="1"/>
     <w:lsdException w:name="Table Subtle 2" w:semiHidden="1" w:unhideWhenUsed="1"/>
     <w:lsdException w:name="Table Web 1" w:semiHidden="1" w:unhideWhenUsed="1"/>
-    <w:lsdException w:name="Table Web 2" w:semiHidden="1" w:unhideWhenUsed="1"/>
-    <w:lsdException w:name="Table Web 3" w:semiHidden="1" w:unhideWhenUsed="1"/>
     <w:lsdException w:name="Balloon Text" w:semiHidden="1" w:unhideWhenUsed="1"/>
     <w:lsdException w:name="Table Grid" w:uiPriority="39"/>
     <w:lsdException w:name="Table Theme" w:semiHidden="1" w:unhideWhenUsed="1"/>
@@ -756,6 +676,11 @@
     <w:lsdException w:name="List Table 5 Dark Accent 6" w:uiPriority="50"/>
     <w:lsdException w:name="List Table 6 Colorful Accent 6" w:uiPriority="51"/>
     <w:lsdException w:name="List Table 7 Colorful Accent 6" w:uiPriority="52"/>
+    <w:lsdException w:name="Mention" w:semiHidden="1" w:unhideWhenUsed="1"/>
+    <w:lsdException w:name="Smart Hyperlink" w:semiHidden="1" w:unhideWhenUsed="1"/>
+    <w:lsdException w:name="Hashtag" w:semiHidden="1" w:unhideWhenUsed="1"/>
+    <w:lsdException w:name="Unresolved Mention" w:semiHidden="1" w:unhideWhenUsed="1"/>
+    <w:lsdException w:name="Smart Link" w:semiHidden="1" w:unhideWhenUsed="1"/>
   </w:latentStyles>
   <w:style w:type="paragraph" w:default="1" w:styleId="Normal">
     <w:name w:val="Normal"/>
